--- a/IST 263 class notes.docx
+++ b/IST 263 class notes.docx
@@ -672,6 +672,7 @@
       <w:r>
         <w:rPr>
           <w:rFonts w:ascii="Times New Roman" w:hAnsi="Times New Roman" w:cs="Times New Roman"/>
+          <w:noProof/>
         </w:rPr>
         <w:drawing>
           <wp:inline distT="0" distB="0" distL="0" distR="0" wp14:anchorId="0B4E1E2B" wp14:editId="4EE820E6">
@@ -855,6 +856,96 @@
           <w:rFonts w:ascii="Times New Roman" w:hAnsi="Times New Roman" w:cs="Times New Roman"/>
         </w:rPr>
       </w:pPr>
+      <w:r>
+        <w:rPr>
+          <w:rFonts w:ascii="Times New Roman" w:hAnsi="Times New Roman" w:cs="Times New Roman"/>
+        </w:rPr>
+        <w:t>Move to parent =</w:t>
+      </w:r>
+      <w:proofErr w:type="gramStart"/>
+      <w:r>
+        <w:rPr>
+          <w:rFonts w:ascii="Times New Roman" w:hAnsi="Times New Roman" w:cs="Times New Roman"/>
+        </w:rPr>
+        <w:t xml:space="preserve"> ..</w:t>
+      </w:r>
+      <w:proofErr w:type="gramEnd"/>
+      <w:r>
+        <w:rPr>
+          <w:rFonts w:ascii="Times New Roman" w:hAnsi="Times New Roman" w:cs="Times New Roman"/>
+        </w:rPr>
+        <w:t>/</w:t>
+      </w:r>
+    </w:p>
+    <w:p>
+      <w:pPr>
+        <w:spacing w:line="360" w:lineRule="auto"/>
+        <w:rPr>
+          <w:rFonts w:ascii="Times New Roman" w:hAnsi="Times New Roman" w:cs="Times New Roman"/>
+        </w:rPr>
+      </w:pPr>
+      <w:r>
+        <w:rPr>
+          <w:rFonts w:ascii="Times New Roman" w:hAnsi="Times New Roman" w:cs="Times New Roman"/>
+        </w:rPr>
+        <w:t>Move to child = /</w:t>
+      </w:r>
+      <w:proofErr w:type="spellStart"/>
+      <w:r>
+        <w:rPr>
+          <w:rFonts w:ascii="Times New Roman" w:hAnsi="Times New Roman" w:cs="Times New Roman"/>
+        </w:rPr>
+        <w:t>foldername</w:t>
+      </w:r>
+      <w:proofErr w:type="spellEnd"/>
+      <w:r>
+        <w:rPr>
+          <w:rFonts w:ascii="Times New Roman" w:hAnsi="Times New Roman" w:cs="Times New Roman"/>
+        </w:rPr>
+        <w:t xml:space="preserve"> </w:t>
+      </w:r>
+    </w:p>
+    <w:p>
+      <w:pPr>
+        <w:spacing w:line="360" w:lineRule="auto"/>
+        <w:rPr>
+          <w:rFonts w:ascii="Times New Roman" w:hAnsi="Times New Roman" w:cs="Times New Roman"/>
+        </w:rPr>
+      </w:pPr>
+      <w:r>
+        <w:rPr>
+          <w:rFonts w:ascii="Times New Roman" w:hAnsi="Times New Roman" w:cs="Times New Roman"/>
+        </w:rPr>
+        <w:t>../images/old/headshot.jpg</w:t>
+      </w:r>
+    </w:p>
+    <w:p>
+      <w:pPr>
+        <w:spacing w:line="360" w:lineRule="auto"/>
+        <w:rPr>
+          <w:rFonts w:ascii="Times New Roman" w:hAnsi="Times New Roman" w:cs="Times New Roman"/>
+        </w:rPr>
+      </w:pPr>
+      <w:r>
+        <w:rPr>
+          <w:rFonts w:ascii="Times New Roman" w:hAnsi="Times New Roman" w:cs="Times New Roman"/>
+        </w:rPr>
+        <w:t>../../</w:t>
+      </w:r>
+      <w:proofErr w:type="spellStart"/>
+      <w:r>
+        <w:rPr>
+          <w:rFonts w:ascii="Times New Roman" w:hAnsi="Times New Roman" w:cs="Times New Roman"/>
+        </w:rPr>
+        <w:t>lecturenotes</w:t>
+      </w:r>
+      <w:proofErr w:type="spellEnd"/>
+      <w:r>
+        <w:rPr>
+          <w:rFonts w:ascii="Times New Roman" w:hAnsi="Times New Roman" w:cs="Times New Roman"/>
+        </w:rPr>
+        <w:t>/week2notes.html</w:t>
+      </w:r>
     </w:p>
     <w:p>
       <w:pPr>
@@ -971,6 +1062,856 @@
           <w:rFonts w:ascii="Times New Roman" w:hAnsi="Times New Roman" w:cs="Times New Roman"/>
         </w:rPr>
       </w:pPr>
+    </w:p>
+    <w:p>
+      <w:pPr>
+        <w:tabs>
+          <w:tab w:val="left" w:pos="8089"/>
+        </w:tabs>
+        <w:rPr>
+          <w:rFonts w:ascii="Times New Roman" w:hAnsi="Times New Roman" w:cs="Times New Roman"/>
+        </w:rPr>
+      </w:pPr>
+    </w:p>
+    <w:p>
+      <w:pPr>
+        <w:tabs>
+          <w:tab w:val="left" w:pos="8089"/>
+        </w:tabs>
+        <w:rPr>
+          <w:rFonts w:ascii="Times New Roman" w:hAnsi="Times New Roman" w:cs="Times New Roman"/>
+        </w:rPr>
+      </w:pPr>
+    </w:p>
+    <w:p>
+      <w:pPr>
+        <w:tabs>
+          <w:tab w:val="left" w:pos="8089"/>
+        </w:tabs>
+        <w:rPr>
+          <w:rFonts w:ascii="Times New Roman" w:hAnsi="Times New Roman" w:cs="Times New Roman"/>
+        </w:rPr>
+      </w:pPr>
+    </w:p>
+    <w:p>
+      <w:pPr>
+        <w:tabs>
+          <w:tab w:val="left" w:pos="8089"/>
+        </w:tabs>
+        <w:rPr>
+          <w:rFonts w:ascii="Times New Roman" w:hAnsi="Times New Roman" w:cs="Times New Roman"/>
+        </w:rPr>
+      </w:pPr>
+    </w:p>
+    <w:p>
+      <w:pPr>
+        <w:tabs>
+          <w:tab w:val="left" w:pos="8089"/>
+        </w:tabs>
+        <w:rPr>
+          <w:rFonts w:ascii="Times New Roman" w:hAnsi="Times New Roman" w:cs="Times New Roman"/>
+        </w:rPr>
+      </w:pPr>
+      <w:r>
+        <w:rPr>
+          <w:rFonts w:ascii="Times New Roman" w:hAnsi="Times New Roman" w:cs="Times New Roman"/>
+        </w:rPr>
+        <w:lastRenderedPageBreak/>
+        <w:t xml:space="preserve">Tables </w:t>
+      </w:r>
+    </w:p>
+    <w:tbl>
+      <w:tblPr>
+        <w:tblW w:w="13350" w:type="dxa"/>
+        <w:tblInd w:w="-550" w:type="dxa"/>
+        <w:tblCellMar>
+          <w:left w:w="0" w:type="dxa"/>
+          <w:right w:w="0" w:type="dxa"/>
+        </w:tblCellMar>
+        <w:tblLook w:val="0420" w:firstRow="1" w:lastRow="0" w:firstColumn="0" w:lastColumn="0" w:noHBand="0" w:noVBand="1"/>
+      </w:tblPr>
+      <w:tblGrid>
+        <w:gridCol w:w="4770"/>
+        <w:gridCol w:w="8580"/>
+      </w:tblGrid>
+      <w:tr>
+        <w:trPr>
+          <w:trHeight w:val="584"/>
+        </w:trPr>
+        <w:tc>
+          <w:tcPr>
+            <w:tcW w:w="4770" w:type="dxa"/>
+            <w:tcBorders>
+              <w:top w:val="single" w:sz="8" w:space="0" w:color="FFFFFF"/>
+              <w:left w:val="single" w:sz="8" w:space="0" w:color="FFFFFF"/>
+              <w:bottom w:val="single" w:sz="24" w:space="0" w:color="FFFFFF"/>
+              <w:right w:val="single" w:sz="8" w:space="0" w:color="FFFFFF"/>
+            </w:tcBorders>
+            <w:shd w:val="clear" w:color="auto" w:fill="A6B727"/>
+            <w:tcMar>
+              <w:top w:w="72" w:type="dxa"/>
+              <w:left w:w="144" w:type="dxa"/>
+              <w:bottom w:w="72" w:type="dxa"/>
+              <w:right w:w="144" w:type="dxa"/>
+            </w:tcMar>
+            <w:hideMark/>
+          </w:tcPr>
+          <w:p>
+            <w:pPr>
+              <w:pStyle w:val="ListParagraph"/>
+              <w:numPr>
+                <w:ilvl w:val="0"/>
+                <w:numId w:val="8"/>
+              </w:numPr>
+              <w:tabs>
+                <w:tab w:val="left" w:pos="8089"/>
+              </w:tabs>
+              <w:rPr>
+                <w:rFonts w:ascii="Times New Roman" w:hAnsi="Times New Roman" w:cs="Times New Roman"/>
+              </w:rPr>
+            </w:pPr>
+            <w:r>
+              <w:rPr>
+                <w:rFonts w:ascii="Times New Roman" w:hAnsi="Times New Roman" w:cs="Times New Roman"/>
+                <w:b/>
+                <w:bCs/>
+              </w:rPr>
+              <w:t>Element</w:t>
+            </w:r>
+          </w:p>
+        </w:tc>
+        <w:tc>
+          <w:tcPr>
+            <w:tcW w:w="8580" w:type="dxa"/>
+            <w:tcBorders>
+              <w:top w:val="single" w:sz="8" w:space="0" w:color="FFFFFF"/>
+              <w:left w:val="single" w:sz="8" w:space="0" w:color="FFFFFF"/>
+              <w:bottom w:val="single" w:sz="24" w:space="0" w:color="FFFFFF"/>
+              <w:right w:val="single" w:sz="8" w:space="0" w:color="FFFFFF"/>
+            </w:tcBorders>
+            <w:shd w:val="clear" w:color="auto" w:fill="A6B727"/>
+            <w:tcMar>
+              <w:top w:w="72" w:type="dxa"/>
+              <w:left w:w="144" w:type="dxa"/>
+              <w:bottom w:w="72" w:type="dxa"/>
+              <w:right w:w="144" w:type="dxa"/>
+            </w:tcMar>
+            <w:hideMark/>
+          </w:tcPr>
+          <w:p>
+            <w:pPr>
+              <w:pStyle w:val="ListParagraph"/>
+              <w:numPr>
+                <w:ilvl w:val="0"/>
+                <w:numId w:val="8"/>
+              </w:numPr>
+              <w:tabs>
+                <w:tab w:val="left" w:pos="8089"/>
+              </w:tabs>
+              <w:rPr>
+                <w:rFonts w:ascii="Times New Roman" w:hAnsi="Times New Roman" w:cs="Times New Roman"/>
+              </w:rPr>
+            </w:pPr>
+            <w:r>
+              <w:rPr>
+                <w:rFonts w:ascii="Times New Roman" w:hAnsi="Times New Roman" w:cs="Times New Roman"/>
+                <w:b/>
+                <w:bCs/>
+              </w:rPr>
+              <w:t>Purpose</w:t>
+            </w:r>
+          </w:p>
+        </w:tc>
+      </w:tr>
+      <w:tr>
+        <w:trPr>
+          <w:trHeight w:val="584"/>
+        </w:trPr>
+        <w:tc>
+          <w:tcPr>
+            <w:tcW w:w="4770" w:type="dxa"/>
+            <w:tcBorders>
+              <w:top w:val="single" w:sz="24" w:space="0" w:color="FFFFFF"/>
+              <w:left w:val="single" w:sz="8" w:space="0" w:color="FFFFFF"/>
+              <w:bottom w:val="single" w:sz="8" w:space="0" w:color="FFFFFF"/>
+              <w:right w:val="single" w:sz="8" w:space="0" w:color="FFFFFF"/>
+            </w:tcBorders>
+            <w:shd w:val="clear" w:color="auto" w:fill="E1E6CD"/>
+            <w:tcMar>
+              <w:top w:w="72" w:type="dxa"/>
+              <w:left w:w="144" w:type="dxa"/>
+              <w:bottom w:w="72" w:type="dxa"/>
+              <w:right w:w="144" w:type="dxa"/>
+            </w:tcMar>
+            <w:hideMark/>
+          </w:tcPr>
+          <w:p>
+            <w:pPr>
+              <w:pStyle w:val="ListParagraph"/>
+              <w:numPr>
+                <w:ilvl w:val="0"/>
+                <w:numId w:val="8"/>
+              </w:numPr>
+              <w:tabs>
+                <w:tab w:val="left" w:pos="8089"/>
+              </w:tabs>
+              <w:rPr>
+                <w:rFonts w:ascii="Times New Roman" w:hAnsi="Times New Roman" w:cs="Times New Roman"/>
+              </w:rPr>
+            </w:pPr>
+            <w:r>
+              <w:rPr>
+                <w:rFonts w:ascii="Times New Roman" w:hAnsi="Times New Roman" w:cs="Times New Roman"/>
+              </w:rPr>
+              <w:t>&lt;table&gt;&lt;/table&gt;</w:t>
+            </w:r>
+          </w:p>
+        </w:tc>
+        <w:tc>
+          <w:tcPr>
+            <w:tcW w:w="8580" w:type="dxa"/>
+            <w:tcBorders>
+              <w:top w:val="single" w:sz="24" w:space="0" w:color="FFFFFF"/>
+              <w:left w:val="single" w:sz="8" w:space="0" w:color="FFFFFF"/>
+              <w:bottom w:val="single" w:sz="8" w:space="0" w:color="FFFFFF"/>
+              <w:right w:val="single" w:sz="8" w:space="0" w:color="FFFFFF"/>
+            </w:tcBorders>
+            <w:shd w:val="clear" w:color="auto" w:fill="E1E6CD"/>
+            <w:tcMar>
+              <w:top w:w="72" w:type="dxa"/>
+              <w:left w:w="144" w:type="dxa"/>
+              <w:bottom w:w="72" w:type="dxa"/>
+              <w:right w:w="144" w:type="dxa"/>
+            </w:tcMar>
+            <w:hideMark/>
+          </w:tcPr>
+          <w:p>
+            <w:pPr>
+              <w:pStyle w:val="ListParagraph"/>
+              <w:numPr>
+                <w:ilvl w:val="0"/>
+                <w:numId w:val="8"/>
+              </w:numPr>
+              <w:tabs>
+                <w:tab w:val="left" w:pos="8089"/>
+              </w:tabs>
+              <w:rPr>
+                <w:rFonts w:ascii="Times New Roman" w:hAnsi="Times New Roman" w:cs="Times New Roman"/>
+              </w:rPr>
+            </w:pPr>
+            <w:r>
+              <w:rPr>
+                <w:rFonts w:ascii="Times New Roman" w:hAnsi="Times New Roman" w:cs="Times New Roman"/>
+              </w:rPr>
+              <w:t>Marks start and end of table</w:t>
+            </w:r>
+          </w:p>
+        </w:tc>
+      </w:tr>
+      <w:tr>
+        <w:trPr>
+          <w:trHeight w:val="584"/>
+        </w:trPr>
+        <w:tc>
+          <w:tcPr>
+            <w:tcW w:w="4770" w:type="dxa"/>
+            <w:tcBorders>
+              <w:top w:val="single" w:sz="8" w:space="0" w:color="FFFFFF"/>
+              <w:left w:val="single" w:sz="8" w:space="0" w:color="FFFFFF"/>
+              <w:bottom w:val="single" w:sz="8" w:space="0" w:color="FFFFFF"/>
+              <w:right w:val="single" w:sz="8" w:space="0" w:color="FFFFFF"/>
+            </w:tcBorders>
+            <w:shd w:val="clear" w:color="auto" w:fill="F1F3E8"/>
+            <w:tcMar>
+              <w:top w:w="72" w:type="dxa"/>
+              <w:left w:w="144" w:type="dxa"/>
+              <w:bottom w:w="72" w:type="dxa"/>
+              <w:right w:w="144" w:type="dxa"/>
+            </w:tcMar>
+            <w:hideMark/>
+          </w:tcPr>
+          <w:p>
+            <w:pPr>
+              <w:pStyle w:val="ListParagraph"/>
+              <w:numPr>
+                <w:ilvl w:val="0"/>
+                <w:numId w:val="8"/>
+              </w:numPr>
+              <w:tabs>
+                <w:tab w:val="left" w:pos="8089"/>
+              </w:tabs>
+              <w:rPr>
+                <w:rFonts w:ascii="Times New Roman" w:hAnsi="Times New Roman" w:cs="Times New Roman"/>
+              </w:rPr>
+            </w:pPr>
+            <w:r>
+              <w:rPr>
+                <w:rFonts w:ascii="Times New Roman" w:hAnsi="Times New Roman" w:cs="Times New Roman"/>
+              </w:rPr>
+              <w:t>&lt;caption&gt;&lt;/caption&gt;</w:t>
+            </w:r>
+          </w:p>
+        </w:tc>
+        <w:tc>
+          <w:tcPr>
+            <w:tcW w:w="8580" w:type="dxa"/>
+            <w:tcBorders>
+              <w:top w:val="single" w:sz="8" w:space="0" w:color="FFFFFF"/>
+              <w:left w:val="single" w:sz="8" w:space="0" w:color="FFFFFF"/>
+              <w:bottom w:val="single" w:sz="8" w:space="0" w:color="FFFFFF"/>
+              <w:right w:val="single" w:sz="8" w:space="0" w:color="FFFFFF"/>
+            </w:tcBorders>
+            <w:shd w:val="clear" w:color="auto" w:fill="F1F3E8"/>
+            <w:tcMar>
+              <w:top w:w="72" w:type="dxa"/>
+              <w:left w:w="144" w:type="dxa"/>
+              <w:bottom w:w="72" w:type="dxa"/>
+              <w:right w:w="144" w:type="dxa"/>
+            </w:tcMar>
+            <w:hideMark/>
+          </w:tcPr>
+          <w:p>
+            <w:pPr>
+              <w:pStyle w:val="ListParagraph"/>
+              <w:numPr>
+                <w:ilvl w:val="0"/>
+                <w:numId w:val="8"/>
+              </w:numPr>
+              <w:tabs>
+                <w:tab w:val="left" w:pos="8089"/>
+              </w:tabs>
+              <w:rPr>
+                <w:rFonts w:ascii="Times New Roman" w:hAnsi="Times New Roman" w:cs="Times New Roman"/>
+              </w:rPr>
+            </w:pPr>
+            <w:r>
+              <w:rPr>
+                <w:rFonts w:ascii="Times New Roman" w:hAnsi="Times New Roman" w:cs="Times New Roman"/>
+              </w:rPr>
+              <w:t xml:space="preserve">Table title goes here.  </w:t>
+            </w:r>
+          </w:p>
+        </w:tc>
+      </w:tr>
+      <w:tr>
+        <w:trPr>
+          <w:trHeight w:val="584"/>
+        </w:trPr>
+        <w:tc>
+          <w:tcPr>
+            <w:tcW w:w="4770" w:type="dxa"/>
+            <w:tcBorders>
+              <w:top w:val="single" w:sz="8" w:space="0" w:color="FFFFFF"/>
+              <w:left w:val="single" w:sz="8" w:space="0" w:color="FFFFFF"/>
+              <w:bottom w:val="single" w:sz="8" w:space="0" w:color="FFFFFF"/>
+              <w:right w:val="single" w:sz="8" w:space="0" w:color="FFFFFF"/>
+            </w:tcBorders>
+            <w:shd w:val="clear" w:color="auto" w:fill="E1E6CD"/>
+            <w:tcMar>
+              <w:top w:w="72" w:type="dxa"/>
+              <w:left w:w="144" w:type="dxa"/>
+              <w:bottom w:w="72" w:type="dxa"/>
+              <w:right w:w="144" w:type="dxa"/>
+            </w:tcMar>
+            <w:hideMark/>
+          </w:tcPr>
+          <w:p>
+            <w:pPr>
+              <w:pStyle w:val="ListParagraph"/>
+              <w:numPr>
+                <w:ilvl w:val="0"/>
+                <w:numId w:val="8"/>
+              </w:numPr>
+              <w:tabs>
+                <w:tab w:val="left" w:pos="8089"/>
+              </w:tabs>
+              <w:rPr>
+                <w:rFonts w:ascii="Times New Roman" w:hAnsi="Times New Roman" w:cs="Times New Roman"/>
+              </w:rPr>
+            </w:pPr>
+            <w:r>
+              <w:rPr>
+                <w:rFonts w:ascii="Times New Roman" w:hAnsi="Times New Roman" w:cs="Times New Roman"/>
+              </w:rPr>
+              <w:t>&lt;tr&gt;&lt;/tr&gt;</w:t>
+            </w:r>
+          </w:p>
+        </w:tc>
+        <w:tc>
+          <w:tcPr>
+            <w:tcW w:w="8580" w:type="dxa"/>
+            <w:tcBorders>
+              <w:top w:val="single" w:sz="8" w:space="0" w:color="FFFFFF"/>
+              <w:left w:val="single" w:sz="8" w:space="0" w:color="FFFFFF"/>
+              <w:bottom w:val="single" w:sz="8" w:space="0" w:color="FFFFFF"/>
+              <w:right w:val="single" w:sz="8" w:space="0" w:color="FFFFFF"/>
+            </w:tcBorders>
+            <w:shd w:val="clear" w:color="auto" w:fill="E1E6CD"/>
+            <w:tcMar>
+              <w:top w:w="72" w:type="dxa"/>
+              <w:left w:w="144" w:type="dxa"/>
+              <w:bottom w:w="72" w:type="dxa"/>
+              <w:right w:w="144" w:type="dxa"/>
+            </w:tcMar>
+            <w:hideMark/>
+          </w:tcPr>
+          <w:p>
+            <w:pPr>
+              <w:pStyle w:val="ListParagraph"/>
+              <w:numPr>
+                <w:ilvl w:val="0"/>
+                <w:numId w:val="8"/>
+              </w:numPr>
+              <w:tabs>
+                <w:tab w:val="left" w:pos="8089"/>
+              </w:tabs>
+              <w:rPr>
+                <w:rFonts w:ascii="Times New Roman" w:hAnsi="Times New Roman" w:cs="Times New Roman"/>
+              </w:rPr>
+            </w:pPr>
+            <w:r>
+              <w:rPr>
+                <w:rFonts w:ascii="Times New Roman" w:hAnsi="Times New Roman" w:cs="Times New Roman"/>
+              </w:rPr>
+              <w:t>One row in a table</w:t>
+            </w:r>
+          </w:p>
+        </w:tc>
+      </w:tr>
+      <w:tr>
+        <w:trPr>
+          <w:trHeight w:val="584"/>
+        </w:trPr>
+        <w:tc>
+          <w:tcPr>
+            <w:tcW w:w="4770" w:type="dxa"/>
+            <w:tcBorders>
+              <w:top w:val="single" w:sz="8" w:space="0" w:color="FFFFFF"/>
+              <w:left w:val="single" w:sz="8" w:space="0" w:color="FFFFFF"/>
+              <w:bottom w:val="single" w:sz="8" w:space="0" w:color="FFFFFF"/>
+              <w:right w:val="single" w:sz="8" w:space="0" w:color="FFFFFF"/>
+            </w:tcBorders>
+            <w:shd w:val="clear" w:color="auto" w:fill="F1F3E8"/>
+            <w:tcMar>
+              <w:top w:w="72" w:type="dxa"/>
+              <w:left w:w="144" w:type="dxa"/>
+              <w:bottom w:w="72" w:type="dxa"/>
+              <w:right w:w="144" w:type="dxa"/>
+            </w:tcMar>
+            <w:hideMark/>
+          </w:tcPr>
+          <w:p>
+            <w:pPr>
+              <w:pStyle w:val="ListParagraph"/>
+              <w:numPr>
+                <w:ilvl w:val="0"/>
+                <w:numId w:val="8"/>
+              </w:numPr>
+              <w:tabs>
+                <w:tab w:val="left" w:pos="8089"/>
+              </w:tabs>
+              <w:rPr>
+                <w:rFonts w:ascii="Times New Roman" w:hAnsi="Times New Roman" w:cs="Times New Roman"/>
+              </w:rPr>
+            </w:pPr>
+            <w:r>
+              <w:rPr>
+                <w:rFonts w:ascii="Times New Roman" w:hAnsi="Times New Roman" w:cs="Times New Roman"/>
+              </w:rPr>
+              <w:t>&lt;</w:t>
+            </w:r>
+            <w:proofErr w:type="spellStart"/>
+            <w:r>
+              <w:rPr>
+                <w:rFonts w:ascii="Times New Roman" w:hAnsi="Times New Roman" w:cs="Times New Roman"/>
+              </w:rPr>
+              <w:t>th</w:t>
+            </w:r>
+            <w:proofErr w:type="spellEnd"/>
+            <w:r>
+              <w:rPr>
+                <w:rFonts w:ascii="Times New Roman" w:hAnsi="Times New Roman" w:cs="Times New Roman"/>
+              </w:rPr>
+              <w:t>&gt;&lt;/</w:t>
+            </w:r>
+            <w:proofErr w:type="spellStart"/>
+            <w:r>
+              <w:rPr>
+                <w:rFonts w:ascii="Times New Roman" w:hAnsi="Times New Roman" w:cs="Times New Roman"/>
+              </w:rPr>
+              <w:t>th</w:t>
+            </w:r>
+            <w:proofErr w:type="spellEnd"/>
+            <w:r>
+              <w:rPr>
+                <w:rFonts w:ascii="Times New Roman" w:hAnsi="Times New Roman" w:cs="Times New Roman"/>
+              </w:rPr>
+              <w:t>&gt;</w:t>
+            </w:r>
+          </w:p>
+        </w:tc>
+        <w:tc>
+          <w:tcPr>
+            <w:tcW w:w="8580" w:type="dxa"/>
+            <w:tcBorders>
+              <w:top w:val="single" w:sz="8" w:space="0" w:color="FFFFFF"/>
+              <w:left w:val="single" w:sz="8" w:space="0" w:color="FFFFFF"/>
+              <w:bottom w:val="single" w:sz="8" w:space="0" w:color="FFFFFF"/>
+              <w:right w:val="single" w:sz="8" w:space="0" w:color="FFFFFF"/>
+            </w:tcBorders>
+            <w:shd w:val="clear" w:color="auto" w:fill="F1F3E8"/>
+            <w:tcMar>
+              <w:top w:w="72" w:type="dxa"/>
+              <w:left w:w="144" w:type="dxa"/>
+              <w:bottom w:w="72" w:type="dxa"/>
+              <w:right w:w="144" w:type="dxa"/>
+            </w:tcMar>
+            <w:hideMark/>
+          </w:tcPr>
+          <w:p>
+            <w:pPr>
+              <w:pStyle w:val="ListParagraph"/>
+              <w:numPr>
+                <w:ilvl w:val="0"/>
+                <w:numId w:val="8"/>
+              </w:numPr>
+              <w:tabs>
+                <w:tab w:val="left" w:pos="8089"/>
+              </w:tabs>
+              <w:rPr>
+                <w:rFonts w:ascii="Times New Roman" w:hAnsi="Times New Roman" w:cs="Times New Roman"/>
+              </w:rPr>
+            </w:pPr>
+            <w:r>
+              <w:rPr>
+                <w:rFonts w:ascii="Times New Roman" w:hAnsi="Times New Roman" w:cs="Times New Roman"/>
+              </w:rPr>
+              <w:t>Header in a table</w:t>
+            </w:r>
+          </w:p>
+        </w:tc>
+      </w:tr>
+      <w:tr>
+        <w:trPr>
+          <w:trHeight w:val="584"/>
+        </w:trPr>
+        <w:tc>
+          <w:tcPr>
+            <w:tcW w:w="4770" w:type="dxa"/>
+            <w:tcBorders>
+              <w:top w:val="single" w:sz="8" w:space="0" w:color="FFFFFF"/>
+              <w:left w:val="single" w:sz="8" w:space="0" w:color="FFFFFF"/>
+              <w:bottom w:val="single" w:sz="8" w:space="0" w:color="FFFFFF"/>
+              <w:right w:val="single" w:sz="8" w:space="0" w:color="FFFFFF"/>
+            </w:tcBorders>
+            <w:shd w:val="clear" w:color="auto" w:fill="E1E6CD"/>
+            <w:tcMar>
+              <w:top w:w="72" w:type="dxa"/>
+              <w:left w:w="144" w:type="dxa"/>
+              <w:bottom w:w="72" w:type="dxa"/>
+              <w:right w:w="144" w:type="dxa"/>
+            </w:tcMar>
+            <w:hideMark/>
+          </w:tcPr>
+          <w:p>
+            <w:pPr>
+              <w:pStyle w:val="ListParagraph"/>
+              <w:numPr>
+                <w:ilvl w:val="0"/>
+                <w:numId w:val="8"/>
+              </w:numPr>
+              <w:tabs>
+                <w:tab w:val="left" w:pos="8089"/>
+              </w:tabs>
+              <w:rPr>
+                <w:rFonts w:ascii="Times New Roman" w:hAnsi="Times New Roman" w:cs="Times New Roman"/>
+              </w:rPr>
+            </w:pPr>
+            <w:r>
+              <w:rPr>
+                <w:rFonts w:ascii="Times New Roman" w:hAnsi="Times New Roman" w:cs="Times New Roman"/>
+              </w:rPr>
+              <w:t>&lt;td&gt;&lt;/td&gt;</w:t>
+            </w:r>
+          </w:p>
+        </w:tc>
+        <w:tc>
+          <w:tcPr>
+            <w:tcW w:w="8580" w:type="dxa"/>
+            <w:tcBorders>
+              <w:top w:val="single" w:sz="8" w:space="0" w:color="FFFFFF"/>
+              <w:left w:val="single" w:sz="8" w:space="0" w:color="FFFFFF"/>
+              <w:bottom w:val="single" w:sz="8" w:space="0" w:color="FFFFFF"/>
+              <w:right w:val="single" w:sz="8" w:space="0" w:color="FFFFFF"/>
+            </w:tcBorders>
+            <w:shd w:val="clear" w:color="auto" w:fill="E1E6CD"/>
+            <w:tcMar>
+              <w:top w:w="72" w:type="dxa"/>
+              <w:left w:w="144" w:type="dxa"/>
+              <w:bottom w:w="72" w:type="dxa"/>
+              <w:right w:w="144" w:type="dxa"/>
+            </w:tcMar>
+            <w:hideMark/>
+          </w:tcPr>
+          <w:p>
+            <w:pPr>
+              <w:pStyle w:val="ListParagraph"/>
+              <w:numPr>
+                <w:ilvl w:val="0"/>
+                <w:numId w:val="8"/>
+              </w:numPr>
+              <w:tabs>
+                <w:tab w:val="left" w:pos="8089"/>
+              </w:tabs>
+              <w:rPr>
+                <w:rFonts w:ascii="Times New Roman" w:hAnsi="Times New Roman" w:cs="Times New Roman"/>
+              </w:rPr>
+            </w:pPr>
+            <w:r>
+              <w:rPr>
+                <w:rFonts w:ascii="Times New Roman" w:hAnsi="Times New Roman" w:cs="Times New Roman"/>
+              </w:rPr>
+              <w:t>One cell in a table</w:t>
+            </w:r>
+          </w:p>
+        </w:tc>
+      </w:tr>
+    </w:tbl>
+    <w:p>
+      <w:pPr>
+        <w:tabs>
+          <w:tab w:val="left" w:pos="8089"/>
+        </w:tabs>
+        <w:rPr>
+          <w:rFonts w:ascii="Times New Roman" w:hAnsi="Times New Roman" w:cs="Times New Roman"/>
+        </w:rPr>
+      </w:pPr>
+    </w:p>
+    <w:p>
+      <w:pPr>
+        <w:tabs>
+          <w:tab w:val="left" w:pos="8089"/>
+        </w:tabs>
+        <w:rPr>
+          <w:rFonts w:ascii="Times New Roman" w:hAnsi="Times New Roman" w:cs="Times New Roman"/>
+        </w:rPr>
+      </w:pPr>
+    </w:p>
+    <w:p>
+      <w:pPr>
+        <w:tabs>
+          <w:tab w:val="left" w:pos="8089"/>
+        </w:tabs>
+        <w:rPr>
+          <w:rFonts w:ascii="Times New Roman" w:hAnsi="Times New Roman" w:cs="Times New Roman"/>
+        </w:rPr>
+      </w:pPr>
+      <w:r>
+        <w:rPr>
+          <w:rFonts w:ascii="Times New Roman" w:hAnsi="Times New Roman" w:cs="Times New Roman"/>
+        </w:rPr>
+        <w:t>&lt;form action="" method=""&gt;</w:t>
+      </w:r>
+    </w:p>
+    <w:p>
+      <w:pPr>
+        <w:tabs>
+          <w:tab w:val="left" w:pos="8089"/>
+        </w:tabs>
+        <w:rPr>
+          <w:rFonts w:ascii="Times New Roman" w:hAnsi="Times New Roman" w:cs="Times New Roman"/>
+        </w:rPr>
+      </w:pPr>
+      <w:r>
+        <w:rPr>
+          <w:rFonts w:ascii="Times New Roman" w:hAnsi="Times New Roman" w:cs="Times New Roman"/>
+        </w:rPr>
+        <w:t>&lt;/form&gt;</w:t>
+      </w:r>
+    </w:p>
+    <w:p>
+      <w:pPr>
+        <w:numPr>
+          <w:ilvl w:val="0"/>
+          <w:numId w:val="10"/>
+        </w:numPr>
+        <w:tabs>
+          <w:tab w:val="left" w:pos="8089"/>
+        </w:tabs>
+        <w:rPr>
+          <w:rFonts w:ascii="Times New Roman" w:hAnsi="Times New Roman" w:cs="Times New Roman"/>
+        </w:rPr>
+      </w:pPr>
+      <w:r>
+        <w:rPr>
+          <w:rFonts w:ascii="Times New Roman" w:hAnsi="Times New Roman" w:cs="Times New Roman"/>
+        </w:rPr>
+        <w:t>Tells you where a form begins and ends</w:t>
+      </w:r>
+    </w:p>
+    <w:p>
+      <w:pPr>
+        <w:numPr>
+          <w:ilvl w:val="0"/>
+          <w:numId w:val="10"/>
+        </w:numPr>
+        <w:tabs>
+          <w:tab w:val="left" w:pos="8089"/>
+        </w:tabs>
+        <w:rPr>
+          <w:rFonts w:ascii="Times New Roman" w:hAnsi="Times New Roman" w:cs="Times New Roman"/>
+        </w:rPr>
+      </w:pPr>
+      <w:r>
+        <w:rPr>
+          <w:rFonts w:ascii="Times New Roman" w:hAnsi="Times New Roman" w:cs="Times New Roman"/>
+        </w:rPr>
+        <w:t>Will contain elements with form control elements (checkboxes, dropdowns text boxes, etc.)</w:t>
+      </w:r>
+    </w:p>
+    <w:p>
+      <w:pPr>
+        <w:numPr>
+          <w:ilvl w:val="0"/>
+          <w:numId w:val="10"/>
+        </w:numPr>
+        <w:tabs>
+          <w:tab w:val="left" w:pos="8089"/>
+        </w:tabs>
+        <w:rPr>
+          <w:rFonts w:ascii="Times New Roman" w:hAnsi="Times New Roman" w:cs="Times New Roman"/>
+        </w:rPr>
+      </w:pPr>
+      <w:r>
+        <w:rPr>
+          <w:rFonts w:ascii="Times New Roman" w:hAnsi="Times New Roman" w:cs="Times New Roman"/>
+        </w:rPr>
+        <w:t>Defines how form is processed and what method is used to send data</w:t>
+      </w:r>
+    </w:p>
+    <w:p>
+      <w:pPr>
+        <w:tabs>
+          <w:tab w:val="left" w:pos="8089"/>
+        </w:tabs>
+        <w:rPr>
+          <w:rFonts w:ascii="Times New Roman" w:hAnsi="Times New Roman" w:cs="Times New Roman"/>
+        </w:rPr>
+      </w:pPr>
+    </w:p>
+    <w:p>
+      <w:pPr>
+        <w:tabs>
+          <w:tab w:val="left" w:pos="8089"/>
+        </w:tabs>
+        <w:rPr>
+          <w:rFonts w:ascii="Times New Roman" w:hAnsi="Times New Roman" w:cs="Times New Roman"/>
+        </w:rPr>
+      </w:pPr>
+    </w:p>
+    <w:p>
+      <w:pPr>
+        <w:tabs>
+          <w:tab w:val="left" w:pos="8089"/>
+        </w:tabs>
+        <w:rPr>
+          <w:rFonts w:ascii="Times New Roman" w:hAnsi="Times New Roman" w:cs="Times New Roman"/>
+        </w:rPr>
+      </w:pPr>
+      <w:r>
+        <w:rPr>
+          <w:rFonts w:ascii="Times New Roman" w:hAnsi="Times New Roman" w:cs="Times New Roman"/>
+        </w:rPr>
+        <w:t xml:space="preserve">Form Attribute Method </w:t>
+      </w:r>
+    </w:p>
+    <w:p>
+      <w:pPr>
+        <w:numPr>
+          <w:ilvl w:val="0"/>
+          <w:numId w:val="9"/>
+        </w:numPr>
+        <w:tabs>
+          <w:tab w:val="left" w:pos="8089"/>
+        </w:tabs>
+        <w:rPr>
+          <w:rFonts w:ascii="Times New Roman" w:hAnsi="Times New Roman" w:cs="Times New Roman"/>
+        </w:rPr>
+      </w:pPr>
+      <w:r>
+        <w:rPr>
+          <w:rFonts w:ascii="Times New Roman" w:hAnsi="Times New Roman" w:cs="Times New Roman"/>
+        </w:rPr>
+        <w:t>What is "Get"</w:t>
+      </w:r>
+    </w:p>
+    <w:p>
+      <w:pPr>
+        <w:numPr>
+          <w:ilvl w:val="1"/>
+          <w:numId w:val="9"/>
+        </w:numPr>
+        <w:tabs>
+          <w:tab w:val="left" w:pos="8089"/>
+        </w:tabs>
+        <w:rPr>
+          <w:rFonts w:ascii="Times New Roman" w:hAnsi="Times New Roman" w:cs="Times New Roman"/>
+        </w:rPr>
+      </w:pPr>
+      <w:r>
+        <w:rPr>
+          <w:rFonts w:ascii="Times New Roman" w:hAnsi="Times New Roman" w:cs="Times New Roman"/>
+        </w:rPr>
+        <w:t xml:space="preserve">Sends the form data across the </w:t>
+      </w:r>
+      <w:proofErr w:type="spellStart"/>
+      <w:r>
+        <w:rPr>
+          <w:rFonts w:ascii="Times New Roman" w:hAnsi="Times New Roman" w:cs="Times New Roman"/>
+        </w:rPr>
+        <w:t>url</w:t>
+      </w:r>
+      <w:proofErr w:type="spellEnd"/>
+    </w:p>
+    <w:p>
+      <w:pPr>
+        <w:numPr>
+          <w:ilvl w:val="0"/>
+          <w:numId w:val="9"/>
+        </w:numPr>
+        <w:tabs>
+          <w:tab w:val="left" w:pos="8089"/>
+        </w:tabs>
+        <w:rPr>
+          <w:rFonts w:ascii="Times New Roman" w:hAnsi="Times New Roman" w:cs="Times New Roman"/>
+        </w:rPr>
+      </w:pPr>
+      <w:r>
+        <w:rPr>
+          <w:rFonts w:ascii="Times New Roman" w:hAnsi="Times New Roman" w:cs="Times New Roman"/>
+        </w:rPr>
+        <w:t>What is "Post"</w:t>
+      </w:r>
+    </w:p>
+    <w:p>
+      <w:pPr>
+        <w:numPr>
+          <w:ilvl w:val="1"/>
+          <w:numId w:val="9"/>
+        </w:numPr>
+        <w:tabs>
+          <w:tab w:val="left" w:pos="8089"/>
+        </w:tabs>
+        <w:rPr>
+          <w:rFonts w:ascii="Times New Roman" w:hAnsi="Times New Roman" w:cs="Times New Roman"/>
+        </w:rPr>
+      </w:pPr>
+      <w:r>
+        <w:rPr>
+          <w:rFonts w:ascii="Times New Roman" w:hAnsi="Times New Roman" w:cs="Times New Roman"/>
+        </w:rPr>
+        <w:t>Sends the form data on a special header with the http request</w:t>
+      </w:r>
     </w:p>
     <w:p>
       <w:pPr>
@@ -1033,6 +1974,285 @@
 <file path=word/numbering.xml><?xml version="1.0" encoding="utf-8"?>
 <w:numbering xmlns:wpc="http://schemas.microsoft.com/office/word/2010/wordprocessingCanvas" xmlns:cx="http://schemas.microsoft.com/office/drawing/2014/chartex" xmlns:cx1="http://schemas.microsoft.com/office/drawing/2015/9/8/chartex" xmlns:cx2="http://schemas.microsoft.com/office/drawing/2015/10/21/chartex" xmlns:cx3="http://schemas.microsoft.com/office/drawing/2016/5/9/chartex" xmlns:cx4="http://schemas.microsoft.com/office/drawing/2016/5/10/chartex" xmlns:cx5="http://schemas.microsoft.com/office/drawing/2016/5/11/chartex" xmlns:cx6="http://schemas.microsoft.com/office/drawing/2016/5/12/chartex" xmlns:cx7="http://schemas.microsoft.com/office/drawing/2016/5/13/chartex" xmlns:cx8="http://schemas.microsoft.com/office/drawing/2016/5/14/chartex" xmlns:mc="http://schemas.openxmlformats.org/markup-compatibility/2006" xmlns:aink="http://schemas.microsoft.com/office/drawing/2016/ink" xmlns:am3d="http://schemas.microsoft.com/office/drawing/2017/model3d" xmlns:o="urn:schemas-microsoft-com:office:office" xmlns:r="http://schemas.openxmlformats.org/officeDocument/2006/relationships" xmlns:m="http://schemas.openxmlformats.org/officeDocument/2006/math" xmlns:v="urn:schemas-microsoft-com:vml" xmlns:wp14="http://schemas.microsoft.com/office/word/2010/wordprocessingDrawing" xmlns:wp="http://schemas.openxmlformats.org/drawingml/2006/wordprocessingDrawing" xmlns:w10="urn:schemas-microsoft-com:office:word" xmlns:w="http://schemas.openxmlformats.org/wordprocessingml/2006/main" xmlns:w14="http://schemas.microsoft.com/office/word/2010/wordml" xmlns:w15="http://schemas.microsoft.com/office/word/2012/wordml" xmlns:w16cex="http://schemas.microsoft.com/office/word/2018/wordml/cex" xmlns:w16cid="http://schemas.microsoft.com/office/word/2016/wordml/cid" xmlns:w16="http://schemas.microsoft.com/office/word/2018/wordml" xmlns:w16sdtdh="http://schemas.microsoft.com/office/word/2020/wordml/sdtdatahash" xmlns:w16se="http://schemas.microsoft.com/office/word/2015/wordml/symex" xmlns:wpg="http://schemas.microsoft.com/office/word/2010/wordprocessingGroup" xmlns:wpi="http://schemas.microsoft.com/office/word/2010/wordprocessingInk" xmlns:wne="http://schemas.microsoft.com/office/word/2006/wordml" xmlns:wps="http://schemas.microsoft.com/office/word/2010/wordprocessingShape" mc:Ignorable="w14 w15 w16se w16cid w16 w16cex w16sdtdh wp14">
   <w:abstractNum w:abstractNumId="0" w15:restartNumberingAfterBreak="0">
+    <w:nsid w:val="0A7F4877"/>
+    <w:multiLevelType w:val="hybridMultilevel"/>
+    <w:tmpl w:val="687E3F5A"/>
+    <w:lvl w:ilvl="0" w:tplc="CAB080EA">
+      <w:start w:val="1"/>
+      <w:numFmt w:val="bullet"/>
+      <w:lvlText w:val="•"/>
+      <w:lvlJc w:val="left"/>
+      <w:pPr>
+        <w:tabs>
+          <w:tab w:val="num" w:pos="720"/>
+        </w:tabs>
+        <w:ind w:left="720" w:hanging="360"/>
+      </w:pPr>
+      <w:rPr>
+        <w:rFonts w:ascii="Corbel" w:hAnsi="Corbel" w:hint="default"/>
+      </w:rPr>
+    </w:lvl>
+    <w:lvl w:ilvl="1" w:tplc="0DBAD54A" w:tentative="1">
+      <w:start w:val="1"/>
+      <w:numFmt w:val="bullet"/>
+      <w:lvlText w:val="•"/>
+      <w:lvlJc w:val="left"/>
+      <w:pPr>
+        <w:tabs>
+          <w:tab w:val="num" w:pos="1440"/>
+        </w:tabs>
+        <w:ind w:left="1440" w:hanging="360"/>
+      </w:pPr>
+      <w:rPr>
+        <w:rFonts w:ascii="Corbel" w:hAnsi="Corbel" w:hint="default"/>
+      </w:rPr>
+    </w:lvl>
+    <w:lvl w:ilvl="2" w:tplc="130AD03E" w:tentative="1">
+      <w:start w:val="1"/>
+      <w:numFmt w:val="bullet"/>
+      <w:lvlText w:val="•"/>
+      <w:lvlJc w:val="left"/>
+      <w:pPr>
+        <w:tabs>
+          <w:tab w:val="num" w:pos="2160"/>
+        </w:tabs>
+        <w:ind w:left="2160" w:hanging="360"/>
+      </w:pPr>
+      <w:rPr>
+        <w:rFonts w:ascii="Corbel" w:hAnsi="Corbel" w:hint="default"/>
+      </w:rPr>
+    </w:lvl>
+    <w:lvl w:ilvl="3" w:tplc="89CE4550" w:tentative="1">
+      <w:start w:val="1"/>
+      <w:numFmt w:val="bullet"/>
+      <w:lvlText w:val="•"/>
+      <w:lvlJc w:val="left"/>
+      <w:pPr>
+        <w:tabs>
+          <w:tab w:val="num" w:pos="2880"/>
+        </w:tabs>
+        <w:ind w:left="2880" w:hanging="360"/>
+      </w:pPr>
+      <w:rPr>
+        <w:rFonts w:ascii="Corbel" w:hAnsi="Corbel" w:hint="default"/>
+      </w:rPr>
+    </w:lvl>
+    <w:lvl w:ilvl="4" w:tplc="89E6A976" w:tentative="1">
+      <w:start w:val="1"/>
+      <w:numFmt w:val="bullet"/>
+      <w:lvlText w:val="•"/>
+      <w:lvlJc w:val="left"/>
+      <w:pPr>
+        <w:tabs>
+          <w:tab w:val="num" w:pos="3600"/>
+        </w:tabs>
+        <w:ind w:left="3600" w:hanging="360"/>
+      </w:pPr>
+      <w:rPr>
+        <w:rFonts w:ascii="Corbel" w:hAnsi="Corbel" w:hint="default"/>
+      </w:rPr>
+    </w:lvl>
+    <w:lvl w:ilvl="5" w:tplc="BEA0B360" w:tentative="1">
+      <w:start w:val="1"/>
+      <w:numFmt w:val="bullet"/>
+      <w:lvlText w:val="•"/>
+      <w:lvlJc w:val="left"/>
+      <w:pPr>
+        <w:tabs>
+          <w:tab w:val="num" w:pos="4320"/>
+        </w:tabs>
+        <w:ind w:left="4320" w:hanging="360"/>
+      </w:pPr>
+      <w:rPr>
+        <w:rFonts w:ascii="Corbel" w:hAnsi="Corbel" w:hint="default"/>
+      </w:rPr>
+    </w:lvl>
+    <w:lvl w:ilvl="6" w:tplc="08588B22" w:tentative="1">
+      <w:start w:val="1"/>
+      <w:numFmt w:val="bullet"/>
+      <w:lvlText w:val="•"/>
+      <w:lvlJc w:val="left"/>
+      <w:pPr>
+        <w:tabs>
+          <w:tab w:val="num" w:pos="5040"/>
+        </w:tabs>
+        <w:ind w:left="5040" w:hanging="360"/>
+      </w:pPr>
+      <w:rPr>
+        <w:rFonts w:ascii="Corbel" w:hAnsi="Corbel" w:hint="default"/>
+      </w:rPr>
+    </w:lvl>
+    <w:lvl w:ilvl="7" w:tplc="43CE97BE" w:tentative="1">
+      <w:start w:val="1"/>
+      <w:numFmt w:val="bullet"/>
+      <w:lvlText w:val="•"/>
+      <w:lvlJc w:val="left"/>
+      <w:pPr>
+        <w:tabs>
+          <w:tab w:val="num" w:pos="5760"/>
+        </w:tabs>
+        <w:ind w:left="5760" w:hanging="360"/>
+      </w:pPr>
+      <w:rPr>
+        <w:rFonts w:ascii="Corbel" w:hAnsi="Corbel" w:hint="default"/>
+      </w:rPr>
+    </w:lvl>
+    <w:lvl w:ilvl="8" w:tplc="E24AEB38" w:tentative="1">
+      <w:start w:val="1"/>
+      <w:numFmt w:val="bullet"/>
+      <w:lvlText w:val="•"/>
+      <w:lvlJc w:val="left"/>
+      <w:pPr>
+        <w:tabs>
+          <w:tab w:val="num" w:pos="6480"/>
+        </w:tabs>
+        <w:ind w:left="6480" w:hanging="360"/>
+      </w:pPr>
+      <w:rPr>
+        <w:rFonts w:ascii="Corbel" w:hAnsi="Corbel" w:hint="default"/>
+      </w:rPr>
+    </w:lvl>
+  </w:abstractNum>
+  <w:abstractNum w:abstractNumId="1" w15:restartNumberingAfterBreak="0">
+    <w:nsid w:val="1B0C5F68"/>
+    <w:multiLevelType w:val="hybridMultilevel"/>
+    <w:tmpl w:val="CE4E249E"/>
+    <w:lvl w:ilvl="0" w:tplc="28D00E90">
+      <w:start w:val="1"/>
+      <w:numFmt w:val="bullet"/>
+      <w:lvlText w:val="•"/>
+      <w:lvlJc w:val="left"/>
+      <w:pPr>
+        <w:tabs>
+          <w:tab w:val="num" w:pos="720"/>
+        </w:tabs>
+        <w:ind w:left="720" w:hanging="360"/>
+      </w:pPr>
+      <w:rPr>
+        <w:rFonts w:ascii="Corbel" w:hAnsi="Corbel" w:hint="default"/>
+      </w:rPr>
+    </w:lvl>
+    <w:lvl w:ilvl="1" w:tplc="0AA251C0">
+      <w:numFmt w:val="bullet"/>
+      <w:lvlText w:val="•"/>
+      <w:lvlJc w:val="left"/>
+      <w:pPr>
+        <w:tabs>
+          <w:tab w:val="num" w:pos="1440"/>
+        </w:tabs>
+        <w:ind w:left="1440" w:hanging="360"/>
+      </w:pPr>
+      <w:rPr>
+        <w:rFonts w:ascii="Corbel" w:hAnsi="Corbel" w:hint="default"/>
+      </w:rPr>
+    </w:lvl>
+    <w:lvl w:ilvl="2" w:tplc="C43E3BAC" w:tentative="1">
+      <w:start w:val="1"/>
+      <w:numFmt w:val="bullet"/>
+      <w:lvlText w:val="•"/>
+      <w:lvlJc w:val="left"/>
+      <w:pPr>
+        <w:tabs>
+          <w:tab w:val="num" w:pos="2160"/>
+        </w:tabs>
+        <w:ind w:left="2160" w:hanging="360"/>
+      </w:pPr>
+      <w:rPr>
+        <w:rFonts w:ascii="Corbel" w:hAnsi="Corbel" w:hint="default"/>
+      </w:rPr>
+    </w:lvl>
+    <w:lvl w:ilvl="3" w:tplc="9C0AC8BE" w:tentative="1">
+      <w:start w:val="1"/>
+      <w:numFmt w:val="bullet"/>
+      <w:lvlText w:val="•"/>
+      <w:lvlJc w:val="left"/>
+      <w:pPr>
+        <w:tabs>
+          <w:tab w:val="num" w:pos="2880"/>
+        </w:tabs>
+        <w:ind w:left="2880" w:hanging="360"/>
+      </w:pPr>
+      <w:rPr>
+        <w:rFonts w:ascii="Corbel" w:hAnsi="Corbel" w:hint="default"/>
+      </w:rPr>
+    </w:lvl>
+    <w:lvl w:ilvl="4" w:tplc="B114F2D4" w:tentative="1">
+      <w:start w:val="1"/>
+      <w:numFmt w:val="bullet"/>
+      <w:lvlText w:val="•"/>
+      <w:lvlJc w:val="left"/>
+      <w:pPr>
+        <w:tabs>
+          <w:tab w:val="num" w:pos="3600"/>
+        </w:tabs>
+        <w:ind w:left="3600" w:hanging="360"/>
+      </w:pPr>
+      <w:rPr>
+        <w:rFonts w:ascii="Corbel" w:hAnsi="Corbel" w:hint="default"/>
+      </w:rPr>
+    </w:lvl>
+    <w:lvl w:ilvl="5" w:tplc="42EE0E56" w:tentative="1">
+      <w:start w:val="1"/>
+      <w:numFmt w:val="bullet"/>
+      <w:lvlText w:val="•"/>
+      <w:lvlJc w:val="left"/>
+      <w:pPr>
+        <w:tabs>
+          <w:tab w:val="num" w:pos="4320"/>
+        </w:tabs>
+        <w:ind w:left="4320" w:hanging="360"/>
+      </w:pPr>
+      <w:rPr>
+        <w:rFonts w:ascii="Corbel" w:hAnsi="Corbel" w:hint="default"/>
+      </w:rPr>
+    </w:lvl>
+    <w:lvl w:ilvl="6" w:tplc="64CA0838" w:tentative="1">
+      <w:start w:val="1"/>
+      <w:numFmt w:val="bullet"/>
+      <w:lvlText w:val="•"/>
+      <w:lvlJc w:val="left"/>
+      <w:pPr>
+        <w:tabs>
+          <w:tab w:val="num" w:pos="5040"/>
+        </w:tabs>
+        <w:ind w:left="5040" w:hanging="360"/>
+      </w:pPr>
+      <w:rPr>
+        <w:rFonts w:ascii="Corbel" w:hAnsi="Corbel" w:hint="default"/>
+      </w:rPr>
+    </w:lvl>
+    <w:lvl w:ilvl="7" w:tplc="C99AA236" w:tentative="1">
+      <w:start w:val="1"/>
+      <w:numFmt w:val="bullet"/>
+      <w:lvlText w:val="•"/>
+      <w:lvlJc w:val="left"/>
+      <w:pPr>
+        <w:tabs>
+          <w:tab w:val="num" w:pos="5760"/>
+        </w:tabs>
+        <w:ind w:left="5760" w:hanging="360"/>
+      </w:pPr>
+      <w:rPr>
+        <w:rFonts w:ascii="Corbel" w:hAnsi="Corbel" w:hint="default"/>
+      </w:rPr>
+    </w:lvl>
+    <w:lvl w:ilvl="8" w:tplc="87BCCBF6" w:tentative="1">
+      <w:start w:val="1"/>
+      <w:numFmt w:val="bullet"/>
+      <w:lvlText w:val="•"/>
+      <w:lvlJc w:val="left"/>
+      <w:pPr>
+        <w:tabs>
+          <w:tab w:val="num" w:pos="6480"/>
+        </w:tabs>
+        <w:ind w:left="6480" w:hanging="360"/>
+      </w:pPr>
+      <w:rPr>
+        <w:rFonts w:ascii="Corbel" w:hAnsi="Corbel" w:hint="default"/>
+      </w:rPr>
+    </w:lvl>
+  </w:abstractNum>
+  <w:abstractNum w:abstractNumId="2" w15:restartNumberingAfterBreak="0">
     <w:nsid w:val="1DEB715F"/>
     <w:multiLevelType w:val="hybridMultilevel"/>
     <w:tmpl w:val="1B58536A"/>
@@ -1171,7 +2391,7 @@
       </w:rPr>
     </w:lvl>
   </w:abstractNum>
-  <w:abstractNum w:abstractNumId="1" w15:restartNumberingAfterBreak="0">
+  <w:abstractNum w:abstractNumId="3" w15:restartNumberingAfterBreak="0">
     <w:nsid w:val="2ABA5E87"/>
     <w:multiLevelType w:val="hybridMultilevel"/>
     <w:tmpl w:val="5A667EF4"/>
@@ -1284,7 +2504,7 @@
       </w:rPr>
     </w:lvl>
   </w:abstractNum>
-  <w:abstractNum w:abstractNumId="2" w15:restartNumberingAfterBreak="0">
+  <w:abstractNum w:abstractNumId="4" w15:restartNumberingAfterBreak="0">
     <w:nsid w:val="42F87410"/>
     <w:multiLevelType w:val="hybridMultilevel"/>
     <w:tmpl w:val="B4500CA8"/>
@@ -1397,7 +2617,7 @@
       </w:rPr>
     </w:lvl>
   </w:abstractNum>
-  <w:abstractNum w:abstractNumId="3" w15:restartNumberingAfterBreak="0">
+  <w:abstractNum w:abstractNumId="5" w15:restartNumberingAfterBreak="0">
     <w:nsid w:val="53BE57EF"/>
     <w:multiLevelType w:val="hybridMultilevel"/>
     <w:tmpl w:val="57340044"/>
@@ -1537,7 +2757,7 @@
       </w:rPr>
     </w:lvl>
   </w:abstractNum>
-  <w:abstractNum w:abstractNumId="4" w15:restartNumberingAfterBreak="0">
+  <w:abstractNum w:abstractNumId="6" w15:restartNumberingAfterBreak="0">
     <w:nsid w:val="5A7D48F2"/>
     <w:multiLevelType w:val="hybridMultilevel"/>
     <w:tmpl w:val="BD6087FE"/>
@@ -1650,7 +2870,120 @@
       </w:rPr>
     </w:lvl>
   </w:abstractNum>
-  <w:abstractNum w:abstractNumId="5" w15:restartNumberingAfterBreak="0">
+  <w:abstractNum w:abstractNumId="7" w15:restartNumberingAfterBreak="0">
+    <w:nsid w:val="66B44F8E"/>
+    <w:multiLevelType w:val="hybridMultilevel"/>
+    <w:tmpl w:val="A530C020"/>
+    <w:lvl w:ilvl="0" w:tplc="04090001">
+      <w:start w:val="1"/>
+      <w:numFmt w:val="bullet"/>
+      <w:lvlText w:val=""/>
+      <w:lvlJc w:val="left"/>
+      <w:pPr>
+        <w:ind w:left="720" w:hanging="360"/>
+      </w:pPr>
+      <w:rPr>
+        <w:rFonts w:ascii="Symbol" w:hAnsi="Symbol" w:hint="default"/>
+      </w:rPr>
+    </w:lvl>
+    <w:lvl w:ilvl="1" w:tplc="04090003" w:tentative="1">
+      <w:start w:val="1"/>
+      <w:numFmt w:val="bullet"/>
+      <w:lvlText w:val="o"/>
+      <w:lvlJc w:val="left"/>
+      <w:pPr>
+        <w:ind w:left="1440" w:hanging="360"/>
+      </w:pPr>
+      <w:rPr>
+        <w:rFonts w:ascii="Courier New" w:hAnsi="Courier New" w:cs="Courier New" w:hint="default"/>
+      </w:rPr>
+    </w:lvl>
+    <w:lvl w:ilvl="2" w:tplc="04090005" w:tentative="1">
+      <w:start w:val="1"/>
+      <w:numFmt w:val="bullet"/>
+      <w:lvlText w:val=""/>
+      <w:lvlJc w:val="left"/>
+      <w:pPr>
+        <w:ind w:left="2160" w:hanging="360"/>
+      </w:pPr>
+      <w:rPr>
+        <w:rFonts w:ascii="Wingdings" w:hAnsi="Wingdings" w:hint="default"/>
+      </w:rPr>
+    </w:lvl>
+    <w:lvl w:ilvl="3" w:tplc="04090001" w:tentative="1">
+      <w:start w:val="1"/>
+      <w:numFmt w:val="bullet"/>
+      <w:lvlText w:val=""/>
+      <w:lvlJc w:val="left"/>
+      <w:pPr>
+        <w:ind w:left="2880" w:hanging="360"/>
+      </w:pPr>
+      <w:rPr>
+        <w:rFonts w:ascii="Symbol" w:hAnsi="Symbol" w:hint="default"/>
+      </w:rPr>
+    </w:lvl>
+    <w:lvl w:ilvl="4" w:tplc="04090003" w:tentative="1">
+      <w:start w:val="1"/>
+      <w:numFmt w:val="bullet"/>
+      <w:lvlText w:val="o"/>
+      <w:lvlJc w:val="left"/>
+      <w:pPr>
+        <w:ind w:left="3600" w:hanging="360"/>
+      </w:pPr>
+      <w:rPr>
+        <w:rFonts w:ascii="Courier New" w:hAnsi="Courier New" w:cs="Courier New" w:hint="default"/>
+      </w:rPr>
+    </w:lvl>
+    <w:lvl w:ilvl="5" w:tplc="04090005" w:tentative="1">
+      <w:start w:val="1"/>
+      <w:numFmt w:val="bullet"/>
+      <w:lvlText w:val=""/>
+      <w:lvlJc w:val="left"/>
+      <w:pPr>
+        <w:ind w:left="4320" w:hanging="360"/>
+      </w:pPr>
+      <w:rPr>
+        <w:rFonts w:ascii="Wingdings" w:hAnsi="Wingdings" w:hint="default"/>
+      </w:rPr>
+    </w:lvl>
+    <w:lvl w:ilvl="6" w:tplc="04090001" w:tentative="1">
+      <w:start w:val="1"/>
+      <w:numFmt w:val="bullet"/>
+      <w:lvlText w:val=""/>
+      <w:lvlJc w:val="left"/>
+      <w:pPr>
+        <w:ind w:left="5040" w:hanging="360"/>
+      </w:pPr>
+      <w:rPr>
+        <w:rFonts w:ascii="Symbol" w:hAnsi="Symbol" w:hint="default"/>
+      </w:rPr>
+    </w:lvl>
+    <w:lvl w:ilvl="7" w:tplc="04090003" w:tentative="1">
+      <w:start w:val="1"/>
+      <w:numFmt w:val="bullet"/>
+      <w:lvlText w:val="o"/>
+      <w:lvlJc w:val="left"/>
+      <w:pPr>
+        <w:ind w:left="5760" w:hanging="360"/>
+      </w:pPr>
+      <w:rPr>
+        <w:rFonts w:ascii="Courier New" w:hAnsi="Courier New" w:cs="Courier New" w:hint="default"/>
+      </w:rPr>
+    </w:lvl>
+    <w:lvl w:ilvl="8" w:tplc="04090005" w:tentative="1">
+      <w:start w:val="1"/>
+      <w:numFmt w:val="bullet"/>
+      <w:lvlText w:val=""/>
+      <w:lvlJc w:val="left"/>
+      <w:pPr>
+        <w:ind w:left="6480" w:hanging="360"/>
+      </w:pPr>
+      <w:rPr>
+        <w:rFonts w:ascii="Wingdings" w:hAnsi="Wingdings" w:hint="default"/>
+      </w:rPr>
+    </w:lvl>
+  </w:abstractNum>
+  <w:abstractNum w:abstractNumId="8" w15:restartNumberingAfterBreak="0">
     <w:nsid w:val="732A621A"/>
     <w:multiLevelType w:val="hybridMultilevel"/>
     <w:tmpl w:val="A1502152"/>
@@ -1790,7 +3123,7 @@
       </w:rPr>
     </w:lvl>
   </w:abstractNum>
-  <w:abstractNum w:abstractNumId="6" w15:restartNumberingAfterBreak="0">
+  <w:abstractNum w:abstractNumId="9" w15:restartNumberingAfterBreak="0">
     <w:nsid w:val="7B070215"/>
     <w:multiLevelType w:val="hybridMultilevel"/>
     <w:tmpl w:val="1E56471C"/>
@@ -1904,25 +3237,34 @@
     </w:lvl>
   </w:abstractNum>
   <w:num w:numId="1">
+    <w:abstractNumId w:val="6"/>
+  </w:num>
+  <w:num w:numId="2">
+    <w:abstractNumId w:val="2"/>
+  </w:num>
+  <w:num w:numId="3">
+    <w:abstractNumId w:val="3"/>
+  </w:num>
+  <w:num w:numId="4">
     <w:abstractNumId w:val="4"/>
   </w:num>
-  <w:num w:numId="2">
-    <w:abstractNumId w:val="0"/>
+  <w:num w:numId="5">
+    <w:abstractNumId w:val="9"/>
   </w:num>
-  <w:num w:numId="3">
+  <w:num w:numId="6">
+    <w:abstractNumId w:val="8"/>
+  </w:num>
+  <w:num w:numId="7">
+    <w:abstractNumId w:val="5"/>
+  </w:num>
+  <w:num w:numId="8">
+    <w:abstractNumId w:val="7"/>
+  </w:num>
+  <w:num w:numId="9">
     <w:abstractNumId w:val="1"/>
   </w:num>
-  <w:num w:numId="4">
-    <w:abstractNumId w:val="2"/>
-  </w:num>
-  <w:num w:numId="5">
-    <w:abstractNumId w:val="6"/>
-  </w:num>
-  <w:num w:numId="6">
-    <w:abstractNumId w:val="5"/>
-  </w:num>
-  <w:num w:numId="7">
-    <w:abstractNumId w:val="3"/>
+  <w:num w:numId="10">
+    <w:abstractNumId w:val="0"/>
   </w:num>
 </w:numbering>
 </file>

--- a/IST 263 class notes.docx
+++ b/IST 263 class notes.docx
@@ -854,11 +854,15 @@
         <w:spacing w:line="360" w:lineRule="auto"/>
         <w:rPr>
           <w:rFonts w:ascii="Times New Roman" w:hAnsi="Times New Roman" w:cs="Times New Roman"/>
-        </w:rPr>
-      </w:pPr>
-      <w:r>
-        <w:rPr>
-          <w:rFonts w:ascii="Times New Roman" w:hAnsi="Times New Roman" w:cs="Times New Roman"/>
+          <w:b/>
+          <w:bCs/>
+        </w:rPr>
+      </w:pPr>
+      <w:r>
+        <w:rPr>
+          <w:rFonts w:ascii="Times New Roman" w:hAnsi="Times New Roman" w:cs="Times New Roman"/>
+          <w:b/>
+          <w:bCs/>
         </w:rPr>
         <w:t>Move to parent =</w:t>
       </w:r>
@@ -866,6 +870,8 @@
       <w:r>
         <w:rPr>
           <w:rFonts w:ascii="Times New Roman" w:hAnsi="Times New Roman" w:cs="Times New Roman"/>
+          <w:b/>
+          <w:bCs/>
         </w:rPr>
         <w:t xml:space="preserve"> ..</w:t>
       </w:r>
@@ -873,6 +879,8 @@
       <w:r>
         <w:rPr>
           <w:rFonts w:ascii="Times New Roman" w:hAnsi="Times New Roman" w:cs="Times New Roman"/>
+          <w:b/>
+          <w:bCs/>
         </w:rPr>
         <w:t>/</w:t>
       </w:r>
@@ -882,11 +890,15 @@
         <w:spacing w:line="360" w:lineRule="auto"/>
         <w:rPr>
           <w:rFonts w:ascii="Times New Roman" w:hAnsi="Times New Roman" w:cs="Times New Roman"/>
-        </w:rPr>
-      </w:pPr>
-      <w:r>
-        <w:rPr>
-          <w:rFonts w:ascii="Times New Roman" w:hAnsi="Times New Roman" w:cs="Times New Roman"/>
+          <w:b/>
+          <w:bCs/>
+        </w:rPr>
+      </w:pPr>
+      <w:r>
+        <w:rPr>
+          <w:rFonts w:ascii="Times New Roman" w:hAnsi="Times New Roman" w:cs="Times New Roman"/>
+          <w:b/>
+          <w:bCs/>
         </w:rPr>
         <w:t>Move to child = /</w:t>
       </w:r>
@@ -894,6 +906,8 @@
       <w:r>
         <w:rPr>
           <w:rFonts w:ascii="Times New Roman" w:hAnsi="Times New Roman" w:cs="Times New Roman"/>
+          <w:b/>
+          <w:bCs/>
         </w:rPr>
         <w:t>foldername</w:t>
       </w:r>
@@ -901,6 +915,8 @@
       <w:r>
         <w:rPr>
           <w:rFonts w:ascii="Times New Roman" w:hAnsi="Times New Roman" w:cs="Times New Roman"/>
+          <w:b/>
+          <w:bCs/>
         </w:rPr>
         <w:t xml:space="preserve"> </w:t>
       </w:r>
@@ -1020,12 +1036,15 @@
         <w:spacing w:line="360" w:lineRule="auto"/>
         <w:rPr>
           <w:rFonts w:ascii="Times New Roman" w:hAnsi="Times New Roman" w:cs="Times New Roman"/>
+          <w:color w:val="C00000"/>
         </w:rPr>
       </w:pPr>
       <w:proofErr w:type="spellStart"/>
       <w:r>
         <w:rPr>
           <w:rFonts w:ascii="Times New Roman" w:hAnsi="Times New Roman" w:cs="Times New Roman"/>
+          <w:color w:val="C00000"/>
+          <w:u w:val="single"/>
         </w:rPr>
         <w:t>src</w:t>
       </w:r>
@@ -1033,6 +1052,7 @@
       <w:r>
         <w:rPr>
           <w:rFonts w:ascii="Times New Roman" w:hAnsi="Times New Roman" w:cs="Times New Roman"/>
+          <w:color w:val="C00000"/>
         </w:rPr>
         <w:t xml:space="preserve"> attribute specifies image location</w:t>
       </w:r>
@@ -1046,11 +1066,13 @@
         <w:spacing w:line="360" w:lineRule="auto"/>
         <w:rPr>
           <w:rFonts w:ascii="Times New Roman" w:hAnsi="Times New Roman" w:cs="Times New Roman"/>
-        </w:rPr>
-      </w:pPr>
-      <w:r>
-        <w:rPr>
-          <w:rFonts w:ascii="Times New Roman" w:hAnsi="Times New Roman" w:cs="Times New Roman"/>
+          <w:color w:val="C00000"/>
+        </w:rPr>
+      </w:pPr>
+      <w:r>
+        <w:rPr>
+          <w:rFonts w:ascii="Times New Roman" w:hAnsi="Times New Roman" w:cs="Times New Roman"/>
+          <w:color w:val="C00000"/>
         </w:rPr>
         <w:t>alt attribute describes image as text</w:t>
       </w:r>
@@ -1923,6 +1945,317 @@
         </w:rPr>
       </w:pPr>
     </w:p>
+    <w:p>
+      <w:pPr>
+        <w:pStyle w:val="ListParagraph"/>
+        <w:numPr>
+          <w:ilvl w:val="0"/>
+          <w:numId w:val="1"/>
+        </w:numPr>
+        <w:tabs>
+          <w:tab w:val="left" w:pos="8089"/>
+        </w:tabs>
+        <w:rPr>
+          <w:rFonts w:ascii="Times New Roman" w:hAnsi="Times New Roman" w:cs="Times New Roman"/>
+        </w:rPr>
+      </w:pPr>
+      <w:r>
+        <w:rPr>
+          <w:rFonts w:ascii="Times New Roman" w:hAnsi="Times New Roman" w:cs="Times New Roman"/>
+        </w:rPr>
+        <w:t>Fair use</w:t>
+      </w:r>
+    </w:p>
+    <w:p>
+      <w:pPr>
+        <w:pStyle w:val="ListParagraph"/>
+        <w:numPr>
+          <w:ilvl w:val="0"/>
+          <w:numId w:val="1"/>
+        </w:numPr>
+        <w:tabs>
+          <w:tab w:val="left" w:pos="8089"/>
+        </w:tabs>
+        <w:rPr>
+          <w:rFonts w:ascii="Times New Roman" w:hAnsi="Times New Roman" w:cs="Times New Roman"/>
+        </w:rPr>
+      </w:pPr>
+      <w:r>
+        <w:rPr>
+          <w:rFonts w:ascii="Times New Roman" w:hAnsi="Times New Roman" w:cs="Times New Roman"/>
+        </w:rPr>
+        <w:t xml:space="preserve">Attributes </w:t>
+      </w:r>
+    </w:p>
+    <w:p>
+      <w:pPr>
+        <w:pStyle w:val="ListParagraph"/>
+        <w:numPr>
+          <w:ilvl w:val="0"/>
+          <w:numId w:val="1"/>
+        </w:numPr>
+        <w:tabs>
+          <w:tab w:val="left" w:pos="8089"/>
+        </w:tabs>
+        <w:rPr>
+          <w:rFonts w:ascii="Times New Roman" w:hAnsi="Times New Roman" w:cs="Times New Roman"/>
+        </w:rPr>
+      </w:pPr>
+      <w:r>
+        <w:rPr>
+          <w:rFonts w:ascii="Times New Roman" w:hAnsi="Times New Roman" w:cs="Times New Roman"/>
+        </w:rPr>
+        <w:t xml:space="preserve">Link tags </w:t>
+      </w:r>
+    </w:p>
+    <w:p>
+      <w:pPr>
+        <w:pStyle w:val="ListParagraph"/>
+        <w:numPr>
+          <w:ilvl w:val="1"/>
+          <w:numId w:val="1"/>
+        </w:numPr>
+        <w:tabs>
+          <w:tab w:val="left" w:pos="8089"/>
+        </w:tabs>
+        <w:rPr>
+          <w:rFonts w:ascii="Times New Roman" w:hAnsi="Times New Roman" w:cs="Times New Roman"/>
+        </w:rPr>
+      </w:pPr>
+      <w:r>
+        <w:rPr>
+          <w:rFonts w:ascii="Times New Roman" w:hAnsi="Times New Roman" w:cs="Times New Roman"/>
+        </w:rPr>
+        <w:t xml:space="preserve">External link </w:t>
+      </w:r>
+    </w:p>
+    <w:p>
+      <w:pPr>
+        <w:pStyle w:val="ListParagraph"/>
+        <w:numPr>
+          <w:ilvl w:val="1"/>
+          <w:numId w:val="1"/>
+        </w:numPr>
+        <w:tabs>
+          <w:tab w:val="left" w:pos="8089"/>
+        </w:tabs>
+        <w:rPr>
+          <w:rFonts w:ascii="Times New Roman" w:hAnsi="Times New Roman" w:cs="Times New Roman"/>
+        </w:rPr>
+      </w:pPr>
+      <w:r>
+        <w:rPr>
+          <w:rFonts w:ascii="Times New Roman" w:hAnsi="Times New Roman" w:cs="Times New Roman"/>
+        </w:rPr>
+        <w:t xml:space="preserve">Relative link </w:t>
+      </w:r>
+      <w:r>
+        <w:rPr>
+          <w:rFonts w:ascii="Times New Roman" w:hAnsi="Times New Roman" w:cs="Times New Roman"/>
+        </w:rPr>
+        <w:t xml:space="preserve"> </w:t>
+      </w:r>
+    </w:p>
+    <w:p>
+      <w:pPr>
+        <w:pStyle w:val="ListParagraph"/>
+        <w:numPr>
+          <w:ilvl w:val="0"/>
+          <w:numId w:val="1"/>
+        </w:numPr>
+        <w:tabs>
+          <w:tab w:val="left" w:pos="8089"/>
+        </w:tabs>
+        <w:rPr>
+          <w:rFonts w:ascii="Times New Roman" w:hAnsi="Times New Roman" w:cs="Times New Roman"/>
+        </w:rPr>
+      </w:pPr>
+      <w:r>
+        <w:rPr>
+          <w:rFonts w:ascii="Times New Roman" w:hAnsi="Times New Roman" w:cs="Times New Roman"/>
+        </w:rPr>
+        <w:t xml:space="preserve">Images paths </w:t>
+      </w:r>
+    </w:p>
+    <w:p>
+      <w:pPr>
+        <w:pStyle w:val="ListParagraph"/>
+        <w:numPr>
+          <w:ilvl w:val="0"/>
+          <w:numId w:val="1"/>
+        </w:numPr>
+        <w:tabs>
+          <w:tab w:val="left" w:pos="8089"/>
+        </w:tabs>
+        <w:rPr>
+          <w:rFonts w:ascii="Times New Roman" w:hAnsi="Times New Roman" w:cs="Times New Roman"/>
+        </w:rPr>
+      </w:pPr>
+      <w:r>
+        <w:rPr>
+          <w:rFonts w:ascii="Times New Roman" w:hAnsi="Times New Roman" w:cs="Times New Roman"/>
+        </w:rPr>
+        <w:t xml:space="preserve">Target attribute in a link </w:t>
+      </w:r>
+    </w:p>
+    <w:p>
+      <w:pPr>
+        <w:pStyle w:val="ListParagraph"/>
+        <w:numPr>
+          <w:ilvl w:val="1"/>
+          <w:numId w:val="1"/>
+        </w:numPr>
+        <w:tabs>
+          <w:tab w:val="left" w:pos="8089"/>
+        </w:tabs>
+        <w:rPr>
+          <w:rFonts w:ascii="Times New Roman" w:hAnsi="Times New Roman" w:cs="Times New Roman"/>
+        </w:rPr>
+      </w:pPr>
+      <w:r>
+        <w:rPr>
+          <w:rFonts w:ascii="Times New Roman" w:hAnsi="Times New Roman" w:cs="Times New Roman"/>
+        </w:rPr>
+        <w:t xml:space="preserve">Email address </w:t>
+      </w:r>
+    </w:p>
+    <w:p>
+      <w:pPr>
+        <w:pStyle w:val="ListParagraph"/>
+        <w:numPr>
+          <w:ilvl w:val="0"/>
+          <w:numId w:val="1"/>
+        </w:numPr>
+        <w:tabs>
+          <w:tab w:val="left" w:pos="8089"/>
+        </w:tabs>
+        <w:rPr>
+          <w:rFonts w:ascii="Times New Roman" w:hAnsi="Times New Roman" w:cs="Times New Roman"/>
+        </w:rPr>
+      </w:pPr>
+      <w:r>
+        <w:rPr>
+          <w:rFonts w:ascii="Times New Roman" w:hAnsi="Times New Roman" w:cs="Times New Roman"/>
+        </w:rPr>
+        <w:t xml:space="preserve">Image on a website </w:t>
+      </w:r>
+    </w:p>
+    <w:p>
+      <w:pPr>
+        <w:pStyle w:val="ListParagraph"/>
+        <w:numPr>
+          <w:ilvl w:val="0"/>
+          <w:numId w:val="1"/>
+        </w:numPr>
+        <w:tabs>
+          <w:tab w:val="left" w:pos="8089"/>
+        </w:tabs>
+        <w:rPr>
+          <w:rFonts w:ascii="Times New Roman" w:hAnsi="Times New Roman" w:cs="Times New Roman"/>
+        </w:rPr>
+      </w:pPr>
+      <w:r>
+        <w:rPr>
+          <w:rFonts w:ascii="Times New Roman" w:hAnsi="Times New Roman" w:cs="Times New Roman"/>
+        </w:rPr>
+        <w:t xml:space="preserve">Embed content </w:t>
+      </w:r>
+    </w:p>
+    <w:p>
+      <w:pPr>
+        <w:pStyle w:val="ListParagraph"/>
+        <w:numPr>
+          <w:ilvl w:val="0"/>
+          <w:numId w:val="1"/>
+        </w:numPr>
+        <w:tabs>
+          <w:tab w:val="left" w:pos="8089"/>
+        </w:tabs>
+        <w:rPr>
+          <w:rFonts w:ascii="Times New Roman" w:hAnsi="Times New Roman" w:cs="Times New Roman"/>
+        </w:rPr>
+      </w:pPr>
+      <w:r>
+        <w:rPr>
+          <w:rFonts w:ascii="Times New Roman" w:hAnsi="Times New Roman" w:cs="Times New Roman"/>
+        </w:rPr>
+        <w:t xml:space="preserve">Create a table </w:t>
+      </w:r>
+    </w:p>
+    <w:p>
+      <w:pPr>
+        <w:pStyle w:val="ListParagraph"/>
+        <w:numPr>
+          <w:ilvl w:val="1"/>
+          <w:numId w:val="1"/>
+        </w:numPr>
+        <w:tabs>
+          <w:tab w:val="left" w:pos="8089"/>
+        </w:tabs>
+        <w:rPr>
+          <w:rFonts w:ascii="Times New Roman" w:hAnsi="Times New Roman" w:cs="Times New Roman"/>
+        </w:rPr>
+      </w:pPr>
+      <w:r>
+        <w:rPr>
+          <w:rFonts w:ascii="Times New Roman" w:hAnsi="Times New Roman" w:cs="Times New Roman"/>
+        </w:rPr>
+        <w:t xml:space="preserve">Required parts of the table </w:t>
+      </w:r>
+    </w:p>
+    <w:p>
+      <w:pPr>
+        <w:pStyle w:val="ListParagraph"/>
+        <w:numPr>
+          <w:ilvl w:val="0"/>
+          <w:numId w:val="1"/>
+        </w:numPr>
+        <w:tabs>
+          <w:tab w:val="left" w:pos="8089"/>
+        </w:tabs>
+        <w:rPr>
+          <w:rFonts w:ascii="Times New Roman" w:hAnsi="Times New Roman" w:cs="Times New Roman"/>
+        </w:rPr>
+      </w:pPr>
+      <w:r>
+        <w:rPr>
+          <w:rFonts w:ascii="Times New Roman" w:hAnsi="Times New Roman" w:cs="Times New Roman"/>
+        </w:rPr>
+        <w:t xml:space="preserve">Make a form </w:t>
+      </w:r>
+    </w:p>
+    <w:p>
+      <w:pPr>
+        <w:pStyle w:val="ListParagraph"/>
+        <w:numPr>
+          <w:ilvl w:val="1"/>
+          <w:numId w:val="1"/>
+        </w:numPr>
+        <w:tabs>
+          <w:tab w:val="left" w:pos="8089"/>
+        </w:tabs>
+        <w:rPr>
+          <w:rFonts w:ascii="Times New Roman" w:hAnsi="Times New Roman" w:cs="Times New Roman"/>
+        </w:rPr>
+      </w:pPr>
+      <w:r>
+        <w:rPr>
+          <w:rFonts w:ascii="Times New Roman" w:hAnsi="Times New Roman" w:cs="Times New Roman"/>
+        </w:rPr>
+        <w:lastRenderedPageBreak/>
+        <w:t xml:space="preserve">Different fields of a form </w:t>
+      </w:r>
+    </w:p>
+    <w:p>
+      <w:pPr>
+        <w:tabs>
+          <w:tab w:val="left" w:pos="8089"/>
+        </w:tabs>
+        <w:rPr>
+          <w:rFonts w:ascii="Times New Roman" w:hAnsi="Times New Roman" w:cs="Times New Roman"/>
+        </w:rPr>
+      </w:pPr>
+    </w:p>
     <w:sectPr>
       <w:pgSz w:w="12240" w:h="15840"/>
       <w:pgMar w:top="1440" w:right="1440" w:bottom="1440" w:left="1440" w:header="720" w:footer="720" w:gutter="0"/>
@@ -3667,6 +4000,7 @@
   <w:style w:type="character" w:default="1" w:styleId="DefaultParagraphFont">
     <w:name w:val="Default Paragraph Font"/>
     <w:uiPriority w:val="1"/>
+    <w:semiHidden/>
     <w:unhideWhenUsed/>
   </w:style>
   <w:style w:type="table" w:default="1" w:styleId="TableNormal">

--- a/IST 263 class notes.docx
+++ b/IST 263 class notes.docx
@@ -2256,6 +2256,189 @@
         </w:rPr>
       </w:pPr>
     </w:p>
+    <w:p>
+      <w:pPr>
+        <w:tabs>
+          <w:tab w:val="left" w:pos="8089"/>
+        </w:tabs>
+        <w:rPr>
+          <w:rFonts w:ascii="Times New Roman" w:hAnsi="Times New Roman" w:cs="Times New Roman"/>
+        </w:rPr>
+      </w:pPr>
+      <w:r>
+        <w:rPr>
+          <w:rFonts w:ascii="Times New Roman" w:hAnsi="Times New Roman" w:cs="Times New Roman"/>
+        </w:rPr>
+        <w:t xml:space="preserve">Wireframes </w:t>
+      </w:r>
+    </w:p>
+    <w:p>
+      <w:pPr>
+        <w:pStyle w:val="ListParagraph"/>
+        <w:numPr>
+          <w:ilvl w:val="0"/>
+          <w:numId w:val="1"/>
+        </w:numPr>
+        <w:tabs>
+          <w:tab w:val="left" w:pos="8089"/>
+        </w:tabs>
+        <w:rPr>
+          <w:rFonts w:ascii="Times New Roman" w:hAnsi="Times New Roman" w:cs="Times New Roman"/>
+        </w:rPr>
+      </w:pPr>
+      <w:r>
+        <w:rPr>
+          <w:rFonts w:ascii="Times New Roman" w:hAnsi="Times New Roman" w:cs="Times New Roman"/>
+        </w:rPr>
+        <w:t xml:space="preserve">Takes focus away from the design, colors, </w:t>
+      </w:r>
+      <w:proofErr w:type="gramStart"/>
+      <w:r>
+        <w:rPr>
+          <w:rFonts w:ascii="Times New Roman" w:hAnsi="Times New Roman" w:cs="Times New Roman"/>
+        </w:rPr>
+        <w:t>fronts</w:t>
+      </w:r>
+      <w:proofErr w:type="gramEnd"/>
+      <w:r>
+        <w:rPr>
+          <w:rFonts w:ascii="Times New Roman" w:hAnsi="Times New Roman" w:cs="Times New Roman"/>
+        </w:rPr>
+        <w:t xml:space="preserve"> and just talks about locations of content on the page </w:t>
+      </w:r>
+    </w:p>
+    <w:p>
+      <w:pPr>
+        <w:pStyle w:val="ListParagraph"/>
+        <w:numPr>
+          <w:ilvl w:val="0"/>
+          <w:numId w:val="1"/>
+        </w:numPr>
+        <w:tabs>
+          <w:tab w:val="left" w:pos="8089"/>
+        </w:tabs>
+        <w:rPr>
+          <w:rFonts w:ascii="Times New Roman" w:hAnsi="Times New Roman" w:cs="Times New Roman"/>
+        </w:rPr>
+      </w:pPr>
+      <w:r>
+        <w:rPr>
+          <w:rFonts w:ascii="Times New Roman" w:hAnsi="Times New Roman" w:cs="Times New Roman"/>
+        </w:rPr>
+        <w:t>Helps focus on user experience</w:t>
+      </w:r>
+    </w:p>
+    <w:p>
+      <w:pPr>
+        <w:pStyle w:val="ListParagraph"/>
+        <w:numPr>
+          <w:ilvl w:val="0"/>
+          <w:numId w:val="1"/>
+        </w:numPr>
+        <w:tabs>
+          <w:tab w:val="left" w:pos="8089"/>
+        </w:tabs>
+        <w:rPr>
+          <w:rFonts w:ascii="Times New Roman" w:hAnsi="Times New Roman" w:cs="Times New Roman"/>
+        </w:rPr>
+      </w:pPr>
+      <w:r>
+        <w:rPr>
+          <w:rFonts w:ascii="Times New Roman" w:hAnsi="Times New Roman" w:cs="Times New Roman"/>
+        </w:rPr>
+        <w:t>Shows the weight of different areas of the website</w:t>
+      </w:r>
+    </w:p>
+    <w:p>
+      <w:pPr>
+        <w:tabs>
+          <w:tab w:val="left" w:pos="8089"/>
+        </w:tabs>
+        <w:rPr>
+          <w:rFonts w:ascii="Times New Roman" w:hAnsi="Times New Roman" w:cs="Times New Roman"/>
+        </w:rPr>
+      </w:pPr>
+    </w:p>
+    <w:p>
+      <w:pPr>
+        <w:tabs>
+          <w:tab w:val="left" w:pos="8089"/>
+        </w:tabs>
+        <w:rPr>
+          <w:rFonts w:ascii="Times New Roman" w:hAnsi="Times New Roman" w:cs="Times New Roman"/>
+        </w:rPr>
+      </w:pPr>
+      <w:r>
+        <w:rPr>
+          <w:rFonts w:ascii="Times New Roman" w:hAnsi="Times New Roman" w:cs="Times New Roman"/>
+        </w:rPr>
+        <w:t>Writing CSS</w:t>
+      </w:r>
+    </w:p>
+    <w:p>
+      <w:pPr>
+        <w:tabs>
+          <w:tab w:val="left" w:pos="8089"/>
+        </w:tabs>
+        <w:rPr>
+          <w:rFonts w:ascii="Times New Roman" w:hAnsi="Times New Roman" w:cs="Times New Roman"/>
+        </w:rPr>
+      </w:pPr>
+      <w:r>
+        <w:rPr>
+          <w:rFonts w:ascii="Times New Roman" w:hAnsi="Times New Roman" w:cs="Times New Roman"/>
+        </w:rPr>
+        <w:drawing>
+          <wp:inline distT="0" distB="0" distL="0" distR="0" wp14:anchorId="704DEFA2" wp14:editId="34AA595A">
+            <wp:extent cx="3725694" cy="1126863"/>
+            <wp:effectExtent l="0" t="0" r="0" b="3810"/>
+            <wp:docPr id="6" name="Content Placeholder 5" descr="A picture containing text&#10;&#10;Description automatically generated">
+              <a:extLst xmlns:a="http://schemas.openxmlformats.org/drawingml/2006/main">
+                <a:ext uri="{FF2B5EF4-FFF2-40B4-BE49-F238E27FC236}">
+                  <a16:creationId xmlns:a16="http://schemas.microsoft.com/office/drawing/2014/main" id="{0E5E9ACC-154E-4600-A049-20B53EA833F1}"/>
+                </a:ext>
+              </a:extLst>
+            </wp:docPr>
+            <wp:cNvGraphicFramePr>
+              <a:graphicFrameLocks xmlns:a="http://schemas.openxmlformats.org/drawingml/2006/main" noGrp="1" noChangeAspect="1"/>
+            </wp:cNvGraphicFramePr>
+            <a:graphic xmlns:a="http://schemas.openxmlformats.org/drawingml/2006/main">
+              <a:graphicData uri="http://schemas.openxmlformats.org/drawingml/2006/picture">
+                <pic:pic xmlns:pic="http://schemas.openxmlformats.org/drawingml/2006/picture">
+                  <pic:nvPicPr>
+                    <pic:cNvPr id="6" name="Content Placeholder 5" descr="A picture containing text&#10;&#10;Description automatically generated">
+                      <a:extLst>
+                        <a:ext uri="{FF2B5EF4-FFF2-40B4-BE49-F238E27FC236}">
+                          <a16:creationId xmlns:a16="http://schemas.microsoft.com/office/drawing/2014/main" id="{0E5E9ACC-154E-4600-A049-20B53EA833F1}"/>
+                        </a:ext>
+                      </a:extLst>
+                    </pic:cNvPr>
+                    <pic:cNvPicPr>
+                      <a:picLocks noGrp="1" noChangeAspect="1"/>
+                    </pic:cNvPicPr>
+                  </pic:nvPicPr>
+                  <pic:blipFill>
+                    <a:blip r:embed="rId10"/>
+                    <a:stretch>
+                      <a:fillRect/>
+                    </a:stretch>
+                  </pic:blipFill>
+                  <pic:spPr>
+                    <a:xfrm>
+                      <a:off x="0" y="0"/>
+                      <a:ext cx="3748217" cy="1133675"/>
+                    </a:xfrm>
+                    <a:prstGeom prst="rect">
+                      <a:avLst/>
+                    </a:prstGeom>
+                  </pic:spPr>
+                </pic:pic>
+              </a:graphicData>
+            </a:graphic>
+          </wp:inline>
+        </w:drawing>
+      </w:r>
+    </w:p>
     <w:sectPr>
       <w:pgSz w:w="12240" w:h="15840"/>
       <w:pgMar w:top="1440" w:right="1440" w:bottom="1440" w:left="1440" w:header="720" w:footer="720" w:gutter="0"/>
@@ -4000,7 +4183,6 @@
   <w:style w:type="character" w:default="1" w:styleId="DefaultParagraphFont">
     <w:name w:val="Default Paragraph Font"/>
     <w:uiPriority w:val="1"/>
-    <w:semiHidden/>
     <w:unhideWhenUsed/>
   </w:style>
   <w:style w:type="table" w:default="1" w:styleId="TableNormal">
